--- a/Questions Record.docx
+++ b/Questions Record.docx
@@ -727,18 +727,185 @@
       <w:pPr>
         <w:rPr>
           <w:rFonts w:ascii="Courier New" w:hAnsi="Courier New" w:cs="Courier New"/>
-          <w:color w:val="385623" w:themeColor="accent6" w:themeShade="80"/>
-        </w:rPr>
-      </w:pPr>
-      <w:r>
-        <w:rPr>
-          <w:rFonts w:ascii="Courier New" w:hAnsi="Courier New" w:cs="Courier New"/>
-          <w:color w:val="385623" w:themeColor="accent6" w:themeShade="80"/>
+          <w:b/>
+          <w:bCs/>
+          <w:color w:val="385623" w:themeColor="accent6" w:themeShade="80"/>
+          <w:sz w:val="24"/>
+          <w:szCs w:val="24"/>
+        </w:rPr>
+      </w:pPr>
+      <w:r>
+        <w:rPr>
+          <w:rFonts w:ascii="Courier New" w:hAnsi="Courier New" w:cs="Courier New"/>
+          <w:b/>
+          <w:bCs/>
+          <w:color w:val="385623" w:themeColor="accent6" w:themeShade="80"/>
+          <w:sz w:val="24"/>
+          <w:szCs w:val="24"/>
         </w:rPr>
         <w:t># [@scaramutti2019mental]</w:t>
       </w:r>
+    </w:p>
+    <w:p>
+      <w:pPr>
+        <w:rPr>
+          <w:rFonts w:ascii="Courier New" w:hAnsi="Courier New" w:cs="Courier New"/>
+          <w:b/>
+          <w:bCs/>
+          <w:color w:val="385623" w:themeColor="accent6" w:themeShade="80"/>
+        </w:rPr>
+      </w:pPr>
+      <w:r>
+        <w:rPr>
+          <w:rFonts w:ascii="Courier New" w:hAnsi="Courier New" w:cs="Courier New"/>
+          <w:b/>
+          <w:bCs/>
+          <w:color w:val="385623" w:themeColor="accent6" w:themeShade="80"/>
+        </w:rPr>
+        <w:t># Spatial Scale</w:t>
+      </w:r>
+    </w:p>
+    <w:p>
+      <w:pPr>
+        <w:rPr>
+          <w:rFonts w:ascii="Courier New" w:hAnsi="Courier New" w:cs="Courier New"/>
+          <w:color w:val="385623" w:themeColor="accent6" w:themeShade="80"/>
+        </w:rPr>
+      </w:pPr>
+      <w:r>
+        <w:rPr>
+          <w:rFonts w:ascii="Courier New" w:hAnsi="Courier New" w:cs="Courier New"/>
+          <w:color w:val="385623" w:themeColor="accent6" w:themeShade="80"/>
+        </w:rPr>
+        <w:t>[Do we know if they had the exact address of each participant? Or did they only know</w:t>
+      </w:r>
+      <w:r>
+        <w:rPr>
+          <w:rFonts w:ascii="Courier New" w:hAnsi="Courier New" w:cs="Courier New"/>
+          <w:color w:val="385623" w:themeColor="accent6" w:themeShade="80"/>
+        </w:rPr>
+        <w:t xml:space="preserve"> </w:t>
+      </w:r>
+      <w:r>
+        <w:rPr>
+          <w:rFonts w:ascii="Courier New" w:hAnsi="Courier New" w:cs="Courier New"/>
+          <w:color w:val="385623" w:themeColor="accent6" w:themeShade="80"/>
+        </w:rPr>
+        <w:t>that they were in Puerto Rico and whether they were in the city or a rural area, without</w:t>
+      </w:r>
+      <w:r>
+        <w:rPr>
+          <w:rFonts w:ascii="Courier New" w:hAnsi="Courier New" w:cs="Courier New"/>
+          <w:color w:val="385623" w:themeColor="accent6" w:themeShade="80"/>
+        </w:rPr>
+        <w:t xml:space="preserve"> </w:t>
+      </w:r>
+      <w:r>
+        <w:rPr>
+          <w:rFonts w:ascii="Courier New" w:hAnsi="Courier New" w:cs="Courier New"/>
+          <w:color w:val="385623" w:themeColor="accent6" w:themeShade="80"/>
+        </w:rPr>
+        <w:t>knowing which city or area?]</w:t>
+      </w:r>
+    </w:p>
+    <w:p>
+      <w:pPr>
+        <w:rPr>
+          <w:rFonts w:ascii="Courier New" w:hAnsi="Courier New" w:cs="Courier New"/>
+          <w:color w:val="385623" w:themeColor="accent6" w:themeShade="80"/>
+        </w:rPr>
+      </w:pPr>
+    </w:p>
+    <w:p>
+      <w:pPr>
+        <w:rPr>
+          <w:rFonts w:ascii="Courier New" w:hAnsi="Courier New" w:cs="Courier New"/>
+          <w:b/>
+          <w:bCs/>
+          <w:color w:val="385623" w:themeColor="accent6" w:themeShade="80"/>
+          <w:sz w:val="24"/>
+          <w:szCs w:val="24"/>
+        </w:rPr>
+      </w:pPr>
+      <w:r>
+        <w:rPr>
+          <w:rFonts w:ascii="Courier New" w:hAnsi="Courier New" w:cs="Courier New"/>
+          <w:b/>
+          <w:bCs/>
+          <w:color w:val="385623" w:themeColor="accent6" w:themeShade="80"/>
+          <w:sz w:val="24"/>
+          <w:szCs w:val="24"/>
+        </w:rPr>
+        <w:t># [@bianchette2009ecological]</w:t>
+      </w:r>
+    </w:p>
+    <w:p>
+      <w:pPr>
+        <w:rPr>
+          <w:rFonts w:ascii="Courier New" w:hAnsi="Courier New" w:cs="Courier New"/>
+          <w:b/>
+          <w:bCs/>
+          <w:color w:val="385623" w:themeColor="accent6" w:themeShade="80"/>
+        </w:rPr>
+      </w:pPr>
+      <w:r>
+        <w:rPr>
+          <w:rFonts w:ascii="Courier New" w:hAnsi="Courier New" w:cs="Courier New"/>
+          <w:b/>
+          <w:bCs/>
+          <w:color w:val="385623" w:themeColor="accent6" w:themeShade="80"/>
+        </w:rPr>
+        <w:t># Spatial Scale</w:t>
+      </w:r>
+    </w:p>
+    <w:p>
+      <w:pPr>
+        <w:rPr>
+          <w:rFonts w:ascii="Courier New" w:hAnsi="Courier New" w:cs="Courier New"/>
+          <w:color w:val="385623" w:themeColor="accent6" w:themeShade="80"/>
+        </w:rPr>
+      </w:pPr>
+      <w:r>
+        <w:rPr>
+          <w:rFonts w:ascii="Courier New" w:hAnsi="Courier New" w:cs="Courier New"/>
+          <w:color w:val="385623" w:themeColor="accent6" w:themeShade="80"/>
+        </w:rPr>
+        <w:t xml:space="preserve">[Do we have any idea how fine the spatial resolution for the Landsat images were? We could probably look that up in documentation for </w:t>
+      </w:r>
+      <w:r>
+        <w:rPr>
+          <w:rFonts w:ascii="Courier New" w:hAnsi="Courier New" w:cs="Courier New"/>
+          <w:color w:val="385623" w:themeColor="accent6" w:themeShade="80"/>
+        </w:rPr>
+        <w:lastRenderedPageBreak/>
+        <w:t>Landsat 5, too. I'm assuming they got a pretty high-resolution picture of tree mortality?]</w:t>
+      </w:r>
+    </w:p>
+    <w:p>
+      <w:pPr>
+        <w:rPr>
+          <w:rFonts w:ascii="Courier New" w:hAnsi="Courier New" w:cs="Courier New"/>
+          <w:color w:val="385623" w:themeColor="accent6" w:themeShade="80"/>
+        </w:rPr>
+      </w:pPr>
       <w:bookmarkStart w:id="0" w:name="_GoBack"/>
       <w:bookmarkEnd w:id="0"/>
+    </w:p>
+    <w:p>
+      <w:pPr>
+        <w:rPr>
+          <w:rFonts w:ascii="Courier New" w:hAnsi="Courier New" w:cs="Courier New"/>
+          <w:color w:val="385623" w:themeColor="accent6" w:themeShade="80"/>
+        </w:rPr>
+      </w:pPr>
+    </w:p>
+    <w:p>
+      <w:pPr>
+        <w:rPr>
+          <w:rFonts w:ascii="Courier New" w:hAnsi="Courier New" w:cs="Courier New"/>
+          <w:color w:val="385623" w:themeColor="accent6" w:themeShade="80"/>
+        </w:rPr>
+      </w:pPr>
     </w:p>
     <w:sectPr>
       <w:pgSz w:w="12240" w:h="15840"/>

--- a/Questions Record.docx
+++ b/Questions Record.docx
@@ -888,16 +888,16 @@
           <w:color w:val="385623" w:themeColor="accent6" w:themeShade="80"/>
         </w:rPr>
       </w:pPr>
+    </w:p>
+    <w:p>
+      <w:pPr>
+        <w:rPr>
+          <w:rFonts w:ascii="Courier New" w:hAnsi="Courier New" w:cs="Courier New"/>
+          <w:color w:val="385623" w:themeColor="accent6" w:themeShade="80"/>
+        </w:rPr>
+      </w:pPr>
       <w:bookmarkStart w:id="0" w:name="_GoBack"/>
       <w:bookmarkEnd w:id="0"/>
-    </w:p>
-    <w:p>
-      <w:pPr>
-        <w:rPr>
-          <w:rFonts w:ascii="Courier New" w:hAnsi="Courier New" w:cs="Courier New"/>
-          <w:color w:val="385623" w:themeColor="accent6" w:themeShade="80"/>
-        </w:rPr>
-      </w:pPr>
     </w:p>
     <w:p>
       <w:pPr>

--- a/Questions Record.docx
+++ b/Questions Record.docx
@@ -893,11 +893,470 @@
       <w:pPr>
         <w:rPr>
           <w:rFonts w:ascii="Courier New" w:hAnsi="Courier New" w:cs="Courier New"/>
-          <w:color w:val="385623" w:themeColor="accent6" w:themeShade="80"/>
-        </w:rPr>
-      </w:pPr>
+          <w:b/>
+          <w:bCs/>
+          <w:color w:val="385623" w:themeColor="accent6" w:themeShade="80"/>
+          <w:sz w:val="24"/>
+          <w:szCs w:val="24"/>
+        </w:rPr>
+      </w:pPr>
+      <w:r>
+        <w:rPr>
+          <w:rFonts w:ascii="Courier New" w:hAnsi="Courier New" w:cs="Courier New"/>
+          <w:b/>
+          <w:bCs/>
+          <w:color w:val="385623" w:themeColor="accent6" w:themeShade="80"/>
+          <w:sz w:val="24"/>
+          <w:szCs w:val="24"/>
+        </w:rPr>
+        <w:t># [@pugatch2019tr</w:t>
+      </w:r>
       <w:bookmarkStart w:id="0" w:name="_GoBack"/>
       <w:bookmarkEnd w:id="0"/>
+      <w:r>
+        <w:rPr>
+          <w:rFonts w:ascii="Courier New" w:hAnsi="Courier New" w:cs="Courier New"/>
+          <w:b/>
+          <w:bCs/>
+          <w:color w:val="385623" w:themeColor="accent6" w:themeShade="80"/>
+          <w:sz w:val="24"/>
+          <w:szCs w:val="24"/>
+        </w:rPr>
+        <w:t>opical]</w:t>
+      </w:r>
+    </w:p>
+    <w:p>
+      <w:pPr>
+        <w:rPr>
+          <w:rFonts w:ascii="Courier New" w:hAnsi="Courier New" w:cs="Courier New"/>
+          <w:b/>
+          <w:bCs/>
+          <w:color w:val="385623" w:themeColor="accent6" w:themeShade="80"/>
+        </w:rPr>
+      </w:pPr>
+      <w:r>
+        <w:rPr>
+          <w:rFonts w:ascii="Courier New" w:hAnsi="Courier New" w:cs="Courier New"/>
+          <w:b/>
+          <w:bCs/>
+          <w:color w:val="385623" w:themeColor="accent6" w:themeShade="80"/>
+        </w:rPr>
+        <w:t># Spatial Scale</w:t>
+      </w:r>
+    </w:p>
+    <w:p>
+      <w:pPr>
+        <w:rPr>
+          <w:rFonts w:ascii="Courier New" w:hAnsi="Courier New" w:cs="Courier New"/>
+          <w:color w:val="385623" w:themeColor="accent6" w:themeShade="80"/>
+        </w:rPr>
+      </w:pPr>
+      <w:r>
+        <w:rPr>
+          <w:rFonts w:ascii="Courier New" w:hAnsi="Courier New" w:cs="Courier New"/>
+          <w:color w:val="385623" w:themeColor="accent6" w:themeShade="80"/>
+        </w:rPr>
+        <w:t xml:space="preserve">What scale were the deaths? By state? Or by something </w:t>
+      </w:r>
+      <w:proofErr w:type="gramStart"/>
+      <w:r>
+        <w:rPr>
+          <w:rFonts w:ascii="Courier New" w:hAnsi="Courier New" w:cs="Courier New"/>
+          <w:color w:val="385623" w:themeColor="accent6" w:themeShade="80"/>
+        </w:rPr>
+        <w:t>similar to</w:t>
+      </w:r>
+      <w:proofErr w:type="gramEnd"/>
+      <w:r>
+        <w:rPr>
+          <w:rFonts w:ascii="Courier New" w:hAnsi="Courier New" w:cs="Courier New"/>
+          <w:color w:val="385623" w:themeColor="accent6" w:themeShade="80"/>
+        </w:rPr>
+        <w:t xml:space="preserve"> county? Or did they have the exact location of each death?</w:t>
+      </w:r>
+    </w:p>
+    <w:p>
+      <w:pPr>
+        <w:rPr>
+          <w:rFonts w:ascii="Courier New" w:hAnsi="Courier New" w:cs="Courier New"/>
+          <w:b/>
+          <w:bCs/>
+          <w:color w:val="385623" w:themeColor="accent6" w:themeShade="80"/>
+        </w:rPr>
+      </w:pPr>
+      <w:r>
+        <w:rPr>
+          <w:rFonts w:ascii="Courier New" w:hAnsi="Courier New" w:cs="Courier New"/>
+          <w:b/>
+          <w:bCs/>
+          <w:color w:val="385623" w:themeColor="accent6" w:themeShade="80"/>
+        </w:rPr>
+        <w:t># Temporal Scale</w:t>
+      </w:r>
+    </w:p>
+    <w:p>
+      <w:pPr>
+        <w:rPr>
+          <w:rFonts w:ascii="Courier New" w:hAnsi="Courier New" w:cs="Courier New"/>
+          <w:color w:val="385623" w:themeColor="accent6" w:themeShade="80"/>
+        </w:rPr>
+      </w:pPr>
+      <w:r>
+        <w:rPr>
+          <w:rFonts w:ascii="Courier New" w:hAnsi="Courier New" w:cs="Courier New"/>
+          <w:color w:val="385623" w:themeColor="accent6" w:themeShade="80"/>
+        </w:rPr>
+        <w:t>I would assume they have the date of each death, and that's what</w:t>
+      </w:r>
+      <w:r>
+        <w:rPr>
+          <w:rFonts w:ascii="Courier New" w:hAnsi="Courier New" w:cs="Courier New"/>
+          <w:color w:val="385623" w:themeColor="accent6" w:themeShade="80"/>
+        </w:rPr>
+        <w:t xml:space="preserve"> </w:t>
+      </w:r>
+      <w:r>
+        <w:rPr>
+          <w:rFonts w:ascii="Courier New" w:hAnsi="Courier New" w:cs="Courier New"/>
+          <w:color w:val="385623" w:themeColor="accent6" w:themeShade="80"/>
+        </w:rPr>
+        <w:t>they're pairing</w:t>
+      </w:r>
+      <w:r>
+        <w:rPr>
+          <w:rFonts w:ascii="Courier New" w:hAnsi="Courier New" w:cs="Courier New"/>
+          <w:color w:val="385623" w:themeColor="accent6" w:themeShade="80"/>
+        </w:rPr>
+        <w:t xml:space="preserve"> </w:t>
+      </w:r>
+      <w:r>
+        <w:rPr>
+          <w:rFonts w:ascii="Courier New" w:hAnsi="Courier New" w:cs="Courier New"/>
+          <w:color w:val="385623" w:themeColor="accent6" w:themeShade="80"/>
+        </w:rPr>
+        <w:t>up with the hurricane exposure? Or do they have</w:t>
+      </w:r>
+      <w:r>
+        <w:rPr>
+          <w:rFonts w:ascii="Courier New" w:hAnsi="Courier New" w:cs="Courier New"/>
+          <w:color w:val="385623" w:themeColor="accent6" w:themeShade="80"/>
+        </w:rPr>
+        <w:t xml:space="preserve"> </w:t>
+      </w:r>
+      <w:r>
+        <w:rPr>
+          <w:rFonts w:ascii="Courier New" w:hAnsi="Courier New" w:cs="Courier New"/>
+          <w:color w:val="385623" w:themeColor="accent6" w:themeShade="80"/>
+        </w:rPr>
+        <w:t xml:space="preserve">something </w:t>
+      </w:r>
+      <w:proofErr w:type="gramStart"/>
+      <w:r>
+        <w:rPr>
+          <w:rFonts w:ascii="Courier New" w:hAnsi="Courier New" w:cs="Courier New"/>
+          <w:color w:val="385623" w:themeColor="accent6" w:themeShade="80"/>
+        </w:rPr>
+        <w:t>coarser-scale</w:t>
+      </w:r>
+      <w:proofErr w:type="gramEnd"/>
+      <w:r>
+        <w:rPr>
+          <w:rFonts w:ascii="Courier New" w:hAnsi="Courier New" w:cs="Courier New"/>
+          <w:color w:val="385623" w:themeColor="accent6" w:themeShade="80"/>
+        </w:rPr>
+        <w:t>, like month</w:t>
+      </w:r>
+      <w:r>
+        <w:rPr>
+          <w:rFonts w:ascii="Courier New" w:hAnsi="Courier New" w:cs="Courier New"/>
+          <w:color w:val="385623" w:themeColor="accent6" w:themeShade="80"/>
+        </w:rPr>
+        <w:t xml:space="preserve"> </w:t>
+      </w:r>
+      <w:r>
+        <w:rPr>
+          <w:rFonts w:ascii="Courier New" w:hAnsi="Courier New" w:cs="Courier New"/>
+          <w:color w:val="385623" w:themeColor="accent6" w:themeShade="80"/>
+        </w:rPr>
+        <w:t>of death or year of death?</w:t>
+      </w:r>
+    </w:p>
+    <w:p>
+      <w:pPr>
+        <w:rPr>
+          <w:rFonts w:ascii="Courier New" w:hAnsi="Courier New" w:cs="Courier New"/>
+          <w:b/>
+          <w:bCs/>
+          <w:color w:val="385623" w:themeColor="accent6" w:themeShade="80"/>
+        </w:rPr>
+      </w:pPr>
+      <w:r>
+        <w:rPr>
+          <w:rFonts w:ascii="Courier New" w:hAnsi="Courier New" w:cs="Courier New"/>
+          <w:b/>
+          <w:bCs/>
+          <w:color w:val="385623" w:themeColor="accent6" w:themeShade="80"/>
+        </w:rPr>
+        <w:t># Exposure</w:t>
+      </w:r>
+    </w:p>
+    <w:p>
+      <w:pPr>
+        <w:rPr>
+          <w:rFonts w:ascii="Courier New" w:hAnsi="Courier New" w:cs="Courier New"/>
+          <w:color w:val="385623" w:themeColor="accent6" w:themeShade="80"/>
+        </w:rPr>
+      </w:pPr>
+      <w:r>
+        <w:rPr>
+          <w:rFonts w:ascii="Courier New" w:hAnsi="Courier New" w:cs="Courier New"/>
+          <w:color w:val="385623" w:themeColor="accent6" w:themeShade="80"/>
+        </w:rPr>
+        <w:t>- Can we tell if they're using the central intensity of the storm (what you'd get with the Best Tracks data), or if they're somehow estimating the windspeed at the location of each death (or whatever aggregation they have)?</w:t>
+      </w:r>
+    </w:p>
+    <w:p>
+      <w:pPr>
+        <w:rPr>
+          <w:rFonts w:ascii="Courier New" w:hAnsi="Courier New" w:cs="Courier New"/>
+          <w:color w:val="385623" w:themeColor="accent6" w:themeShade="80"/>
+        </w:rPr>
+      </w:pPr>
+    </w:p>
+    <w:p>
+      <w:pPr>
+        <w:rPr>
+          <w:rFonts w:ascii="Courier New" w:hAnsi="Courier New" w:cs="Courier New"/>
+          <w:b/>
+          <w:bCs/>
+          <w:color w:val="385623" w:themeColor="accent6" w:themeShade="80"/>
+          <w:sz w:val="24"/>
+          <w:szCs w:val="24"/>
+        </w:rPr>
+      </w:pPr>
+      <w:r>
+        <w:rPr>
+          <w:rFonts w:ascii="Courier New" w:hAnsi="Courier New" w:cs="Courier New"/>
+          <w:b/>
+          <w:bCs/>
+          <w:color w:val="385623" w:themeColor="accent6" w:themeShade="80"/>
+          <w:sz w:val="24"/>
+          <w:szCs w:val="24"/>
+        </w:rPr>
+        <w:t># [@jaycox2010children]</w:t>
+      </w:r>
+    </w:p>
+    <w:p>
+      <w:pPr>
+        <w:rPr>
+          <w:rFonts w:ascii="Courier New" w:hAnsi="Courier New" w:cs="Courier New"/>
+          <w:b/>
+          <w:bCs/>
+          <w:color w:val="385623" w:themeColor="accent6" w:themeShade="80"/>
+        </w:rPr>
+      </w:pPr>
+      <w:r>
+        <w:rPr>
+          <w:rFonts w:ascii="Courier New" w:hAnsi="Courier New" w:cs="Courier New"/>
+          <w:b/>
+          <w:bCs/>
+          <w:color w:val="385623" w:themeColor="accent6" w:themeShade="80"/>
+        </w:rPr>
+        <w:t># Spatial Scale</w:t>
+      </w:r>
+    </w:p>
+    <w:p>
+      <w:pPr>
+        <w:rPr>
+          <w:rFonts w:ascii="Courier New" w:hAnsi="Courier New" w:cs="Courier New"/>
+          <w:color w:val="385623" w:themeColor="accent6" w:themeShade="80"/>
+        </w:rPr>
+      </w:pPr>
+      <w:r>
+        <w:rPr>
+          <w:rFonts w:ascii="Courier New" w:hAnsi="Courier New" w:cs="Courier New"/>
+          <w:color w:val="385623" w:themeColor="accent6" w:themeShade="80"/>
+        </w:rPr>
+        <w:t>- I assume they have the point location (address, for example) for each school?</w:t>
+      </w:r>
+    </w:p>
+    <w:p>
+      <w:pPr>
+        <w:rPr>
+          <w:rFonts w:ascii="Courier New" w:hAnsi="Courier New" w:cs="Courier New"/>
+          <w:color w:val="385623" w:themeColor="accent6" w:themeShade="80"/>
+        </w:rPr>
+      </w:pPr>
+    </w:p>
+    <w:p>
+      <w:pPr>
+        <w:rPr>
+          <w:rFonts w:ascii="Courier New" w:hAnsi="Courier New" w:cs="Courier New"/>
+          <w:b/>
+          <w:bCs/>
+          <w:color w:val="385623" w:themeColor="accent6" w:themeShade="80"/>
+          <w:sz w:val="24"/>
+          <w:szCs w:val="24"/>
+        </w:rPr>
+      </w:pPr>
+      <w:r>
+        <w:rPr>
+          <w:rFonts w:ascii="Courier New" w:hAnsi="Courier New" w:cs="Courier New"/>
+          <w:b/>
+          <w:bCs/>
+          <w:color w:val="385623" w:themeColor="accent6" w:themeShade="80"/>
+          <w:sz w:val="24"/>
+          <w:szCs w:val="24"/>
+        </w:rPr>
+        <w:t># [@harville2010population]</w:t>
+      </w:r>
+    </w:p>
+    <w:p>
+      <w:pPr>
+        <w:rPr>
+          <w:rFonts w:ascii="Courier New" w:hAnsi="Courier New" w:cs="Courier New"/>
+          <w:b/>
+          <w:bCs/>
+          <w:color w:val="385623" w:themeColor="accent6" w:themeShade="80"/>
+        </w:rPr>
+      </w:pPr>
+      <w:r>
+        <w:rPr>
+          <w:rFonts w:ascii="Courier New" w:hAnsi="Courier New" w:cs="Courier New"/>
+          <w:b/>
+          <w:bCs/>
+          <w:color w:val="385623" w:themeColor="accent6" w:themeShade="80"/>
+        </w:rPr>
+        <w:t># Spatial Scale</w:t>
+      </w:r>
+    </w:p>
+    <w:p>
+      <w:pPr>
+        <w:rPr>
+          <w:rFonts w:ascii="Courier New" w:hAnsi="Courier New" w:cs="Courier New"/>
+          <w:color w:val="385623" w:themeColor="accent6" w:themeShade="80"/>
+        </w:rPr>
+      </w:pPr>
+      <w:r>
+        <w:rPr>
+          <w:rFonts w:ascii="Courier New" w:hAnsi="Courier New" w:cs="Courier New"/>
+          <w:color w:val="385623" w:themeColor="accent6" w:themeShade="80"/>
+        </w:rPr>
+        <w:t>- [Does this mean that the spatial scales are county, multi-county region, and state?]</w:t>
+      </w:r>
+    </w:p>
+    <w:p>
+      <w:pPr>
+        <w:rPr>
+          <w:rFonts w:ascii="Courier New" w:hAnsi="Courier New" w:cs="Courier New"/>
+          <w:b/>
+          <w:bCs/>
+          <w:color w:val="385623" w:themeColor="accent6" w:themeShade="80"/>
+        </w:rPr>
+      </w:pPr>
+      <w:r>
+        <w:rPr>
+          <w:rFonts w:ascii="Courier New" w:hAnsi="Courier New" w:cs="Courier New"/>
+          <w:b/>
+          <w:bCs/>
+          <w:color w:val="385623" w:themeColor="accent6" w:themeShade="80"/>
+        </w:rPr>
+        <w:t xml:space="preserve"># </w:t>
+      </w:r>
+      <w:r>
+        <w:rPr>
+          <w:rFonts w:ascii="Courier New" w:hAnsi="Courier New" w:cs="Courier New"/>
+          <w:b/>
+          <w:bCs/>
+          <w:color w:val="385623" w:themeColor="accent6" w:themeShade="80"/>
+        </w:rPr>
+        <w:t>Exposure</w:t>
+      </w:r>
+    </w:p>
+    <w:p>
+      <w:pPr>
+        <w:rPr>
+          <w:rFonts w:ascii="Courier New" w:hAnsi="Courier New" w:cs="Courier New"/>
+          <w:color w:val="385623" w:themeColor="accent6" w:themeShade="80"/>
+        </w:rPr>
+      </w:pPr>
+      <w:r>
+        <w:rPr>
+          <w:rFonts w:ascii="Courier New" w:hAnsi="Courier New" w:cs="Courier New"/>
+          <w:color w:val="385623" w:themeColor="accent6" w:themeShade="80"/>
+        </w:rPr>
+        <w:t>- [Are all these births considered "exposed", or are some included in the study as controls?</w:t>
+      </w:r>
+      <w:r>
+        <w:rPr>
+          <w:rFonts w:ascii="Courier New" w:hAnsi="Courier New" w:cs="Courier New"/>
+          <w:color w:val="385623" w:themeColor="accent6" w:themeShade="80"/>
+        </w:rPr>
+        <w:t xml:space="preserve"> </w:t>
+      </w:r>
+      <w:r>
+        <w:rPr>
+          <w:rFonts w:ascii="Courier New" w:hAnsi="Courier New" w:cs="Courier New"/>
+          <w:color w:val="385623" w:themeColor="accent6" w:themeShade="80"/>
+        </w:rPr>
+        <w:t>Are they looking at post-storm exposures as a risk factor for a period up to (and a little over)</w:t>
+      </w:r>
+      <w:r>
+        <w:rPr>
+          <w:rFonts w:ascii="Courier New" w:hAnsi="Courier New" w:cs="Courier New"/>
+          <w:color w:val="385623" w:themeColor="accent6" w:themeShade="80"/>
+        </w:rPr>
+        <w:t xml:space="preserve"> </w:t>
+      </w:r>
+      <w:r>
+        <w:rPr>
+          <w:rFonts w:ascii="Courier New" w:hAnsi="Courier New" w:cs="Courier New"/>
+          <w:color w:val="385623" w:themeColor="accent6" w:themeShade="80"/>
+        </w:rPr>
+        <w:t>a year after the storm, for births two years after?]</w:t>
+      </w:r>
+    </w:p>
+    <w:p>
+      <w:pPr>
+        <w:rPr>
+          <w:rFonts w:ascii="Courier New" w:hAnsi="Courier New" w:cs="Courier New"/>
+          <w:b/>
+          <w:bCs/>
+          <w:color w:val="385623" w:themeColor="accent6" w:themeShade="80"/>
+        </w:rPr>
+      </w:pPr>
+      <w:r>
+        <w:rPr>
+          <w:rFonts w:ascii="Courier New" w:hAnsi="Courier New" w:cs="Courier New"/>
+          <w:b/>
+          <w:bCs/>
+          <w:color w:val="385623" w:themeColor="accent6" w:themeShade="80"/>
+        </w:rPr>
+        <w:t># Results</w:t>
+      </w:r>
+    </w:p>
+    <w:p>
+      <w:pPr>
+        <w:rPr>
+          <w:rFonts w:ascii="Courier New" w:hAnsi="Courier New" w:cs="Courier New"/>
+          <w:color w:val="385623" w:themeColor="accent6" w:themeShade="80"/>
+        </w:rPr>
+      </w:pPr>
+      <w:r>
+        <w:rPr>
+          <w:rFonts w:ascii="Courier New" w:hAnsi="Courier New" w:cs="Courier New"/>
+          <w:color w:val="385623" w:themeColor="accent6" w:themeShade="80"/>
+        </w:rPr>
+        <w:t>[I'm not sure I follow the conclusion here---if the population changes led to a population with a higher risk profile, wouldn't we expect to see an increase (rather than no association)?]</w:t>
+      </w:r>
+    </w:p>
+    <w:p>
+      <w:pPr>
+        <w:rPr>
+          <w:rFonts w:ascii="Courier New" w:hAnsi="Courier New" w:cs="Courier New"/>
+          <w:color w:val="385623" w:themeColor="accent6" w:themeShade="80"/>
+        </w:rPr>
+      </w:pPr>
     </w:p>
     <w:p>
       <w:pPr>
@@ -915,6 +1374,356 @@
     </w:sectPr>
   </w:body>
 </w:document>
+</file>
+
+<file path=word/numbering.xml><?xml version="1.0" encoding="utf-8"?>
+<w:numbering xmlns:wpc="http://schemas.microsoft.com/office/word/2010/wordprocessingCanvas" xmlns:cx="http://schemas.microsoft.com/office/drawing/2014/chartex" xmlns:cx1="http://schemas.microsoft.com/office/drawing/2015/9/8/chartex" xmlns:cx2="http://schemas.microsoft.com/office/drawing/2015/10/21/chartex" xmlns:cx3="http://schemas.microsoft.com/office/drawing/2016/5/9/chartex" xmlns:cx4="http://schemas.microsoft.com/office/drawing/2016/5/10/chartex" xmlns:cx5="http://schemas.microsoft.com/office/drawing/2016/5/11/chartex" xmlns:cx6="http://schemas.microsoft.com/office/drawing/2016/5/12/chartex" xmlns:cx7="http://schemas.microsoft.com/office/drawing/2016/5/13/chartex" xmlns:cx8="http://schemas.microsoft.com/office/drawing/2016/5/14/chartex" xmlns:mc="http://schemas.openxmlformats.org/markup-compatibility/2006" xmlns:aink="http://schemas.microsoft.com/office/drawing/2016/ink" xmlns:am3d="http://schemas.microsoft.com/office/drawing/2017/model3d" xmlns:o="urn:schemas-microsoft-com:office:office" xmlns:r="http://schemas.openxmlformats.org/officeDocument/2006/relationships" xmlns:m="http://schemas.openxmlformats.org/officeDocument/2006/math" xmlns:v="urn:schemas-microsoft-com:vml" xmlns:wp14="http://schemas.microsoft.com/office/word/2010/wordprocessingDrawing" xmlns:wp="http://schemas.openxmlformats.org/drawingml/2006/wordprocessingDrawing" xmlns:w10="urn:schemas-microsoft-com:office:word" xmlns:w="http://schemas.openxmlformats.org/wordprocessingml/2006/main" xmlns:w14="http://schemas.microsoft.com/office/word/2010/wordml" xmlns:w15="http://schemas.microsoft.com/office/word/2012/wordml" xmlns:w16cid="http://schemas.microsoft.com/office/word/2016/wordml/cid" xmlns:w16se="http://schemas.microsoft.com/office/word/2015/wordml/symex" xmlns:wpg="http://schemas.microsoft.com/office/word/2010/wordprocessingGroup" xmlns:wpi="http://schemas.microsoft.com/office/word/2010/wordprocessingInk" xmlns:wne="http://schemas.microsoft.com/office/word/2006/wordml" xmlns:wps="http://schemas.microsoft.com/office/word/2010/wordprocessingShape" mc:Ignorable="w14 w15 w16se w16cid wp14">
+  <w:abstractNum w:abstractNumId="0" w15:restartNumberingAfterBreak="0">
+    <w:nsid w:val="08AA2366"/>
+    <w:multiLevelType w:val="hybridMultilevel"/>
+    <w:tmpl w:val="365CB542"/>
+    <w:lvl w:ilvl="0" w:tplc="13FADFE0">
+      <w:numFmt w:val="bullet"/>
+      <w:lvlText w:val="-"/>
+      <w:lvlJc w:val="left"/>
+      <w:pPr>
+        <w:ind w:left="720" w:hanging="360"/>
+      </w:pPr>
+      <w:rPr>
+        <w:rFonts w:ascii="Courier New" w:eastAsiaTheme="minorHAnsi" w:hAnsi="Courier New" w:cs="Courier New" w:hint="default"/>
+      </w:rPr>
+    </w:lvl>
+    <w:lvl w:ilvl="1" w:tplc="04090003" w:tentative="1">
+      <w:start w:val="1"/>
+      <w:numFmt w:val="bullet"/>
+      <w:lvlText w:val="o"/>
+      <w:lvlJc w:val="left"/>
+      <w:pPr>
+        <w:ind w:left="1440" w:hanging="360"/>
+      </w:pPr>
+      <w:rPr>
+        <w:rFonts w:ascii="Courier New" w:hAnsi="Courier New" w:cs="Courier New" w:hint="default"/>
+      </w:rPr>
+    </w:lvl>
+    <w:lvl w:ilvl="2" w:tplc="04090005" w:tentative="1">
+      <w:start w:val="1"/>
+      <w:numFmt w:val="bullet"/>
+      <w:lvlText w:val=""/>
+      <w:lvlJc w:val="left"/>
+      <w:pPr>
+        <w:ind w:left="2160" w:hanging="360"/>
+      </w:pPr>
+      <w:rPr>
+        <w:rFonts w:ascii="Wingdings" w:hAnsi="Wingdings" w:hint="default"/>
+      </w:rPr>
+    </w:lvl>
+    <w:lvl w:ilvl="3" w:tplc="04090001" w:tentative="1">
+      <w:start w:val="1"/>
+      <w:numFmt w:val="bullet"/>
+      <w:lvlText w:val=""/>
+      <w:lvlJc w:val="left"/>
+      <w:pPr>
+        <w:ind w:left="2880" w:hanging="360"/>
+      </w:pPr>
+      <w:rPr>
+        <w:rFonts w:ascii="Symbol" w:hAnsi="Symbol" w:hint="default"/>
+      </w:rPr>
+    </w:lvl>
+    <w:lvl w:ilvl="4" w:tplc="04090003" w:tentative="1">
+      <w:start w:val="1"/>
+      <w:numFmt w:val="bullet"/>
+      <w:lvlText w:val="o"/>
+      <w:lvlJc w:val="left"/>
+      <w:pPr>
+        <w:ind w:left="3600" w:hanging="360"/>
+      </w:pPr>
+      <w:rPr>
+        <w:rFonts w:ascii="Courier New" w:hAnsi="Courier New" w:cs="Courier New" w:hint="default"/>
+      </w:rPr>
+    </w:lvl>
+    <w:lvl w:ilvl="5" w:tplc="04090005" w:tentative="1">
+      <w:start w:val="1"/>
+      <w:numFmt w:val="bullet"/>
+      <w:lvlText w:val=""/>
+      <w:lvlJc w:val="left"/>
+      <w:pPr>
+        <w:ind w:left="4320" w:hanging="360"/>
+      </w:pPr>
+      <w:rPr>
+        <w:rFonts w:ascii="Wingdings" w:hAnsi="Wingdings" w:hint="default"/>
+      </w:rPr>
+    </w:lvl>
+    <w:lvl w:ilvl="6" w:tplc="04090001" w:tentative="1">
+      <w:start w:val="1"/>
+      <w:numFmt w:val="bullet"/>
+      <w:lvlText w:val=""/>
+      <w:lvlJc w:val="left"/>
+      <w:pPr>
+        <w:ind w:left="5040" w:hanging="360"/>
+      </w:pPr>
+      <w:rPr>
+        <w:rFonts w:ascii="Symbol" w:hAnsi="Symbol" w:hint="default"/>
+      </w:rPr>
+    </w:lvl>
+    <w:lvl w:ilvl="7" w:tplc="04090003" w:tentative="1">
+      <w:start w:val="1"/>
+      <w:numFmt w:val="bullet"/>
+      <w:lvlText w:val="o"/>
+      <w:lvlJc w:val="left"/>
+      <w:pPr>
+        <w:ind w:left="5760" w:hanging="360"/>
+      </w:pPr>
+      <w:rPr>
+        <w:rFonts w:ascii="Courier New" w:hAnsi="Courier New" w:cs="Courier New" w:hint="default"/>
+      </w:rPr>
+    </w:lvl>
+    <w:lvl w:ilvl="8" w:tplc="04090005" w:tentative="1">
+      <w:start w:val="1"/>
+      <w:numFmt w:val="bullet"/>
+      <w:lvlText w:val=""/>
+      <w:lvlJc w:val="left"/>
+      <w:pPr>
+        <w:ind w:left="6480" w:hanging="360"/>
+      </w:pPr>
+      <w:rPr>
+        <w:rFonts w:ascii="Wingdings" w:hAnsi="Wingdings" w:hint="default"/>
+      </w:rPr>
+    </w:lvl>
+  </w:abstractNum>
+  <w:abstractNum w:abstractNumId="1" w15:restartNumberingAfterBreak="0">
+    <w:nsid w:val="177B73FD"/>
+    <w:multiLevelType w:val="hybridMultilevel"/>
+    <w:tmpl w:val="5170B6E6"/>
+    <w:lvl w:ilvl="0" w:tplc="4C5E0AB0">
+      <w:numFmt w:val="bullet"/>
+      <w:lvlText w:val="-"/>
+      <w:lvlJc w:val="left"/>
+      <w:pPr>
+        <w:ind w:left="720" w:hanging="360"/>
+      </w:pPr>
+      <w:rPr>
+        <w:rFonts w:ascii="Courier New" w:eastAsiaTheme="minorHAnsi" w:hAnsi="Courier New" w:cs="Courier New" w:hint="default"/>
+      </w:rPr>
+    </w:lvl>
+    <w:lvl w:ilvl="1" w:tplc="04090003" w:tentative="1">
+      <w:start w:val="1"/>
+      <w:numFmt w:val="bullet"/>
+      <w:lvlText w:val="o"/>
+      <w:lvlJc w:val="left"/>
+      <w:pPr>
+        <w:ind w:left="1440" w:hanging="360"/>
+      </w:pPr>
+      <w:rPr>
+        <w:rFonts w:ascii="Courier New" w:hAnsi="Courier New" w:cs="Courier New" w:hint="default"/>
+      </w:rPr>
+    </w:lvl>
+    <w:lvl w:ilvl="2" w:tplc="04090005" w:tentative="1">
+      <w:start w:val="1"/>
+      <w:numFmt w:val="bullet"/>
+      <w:lvlText w:val=""/>
+      <w:lvlJc w:val="left"/>
+      <w:pPr>
+        <w:ind w:left="2160" w:hanging="360"/>
+      </w:pPr>
+      <w:rPr>
+        <w:rFonts w:ascii="Wingdings" w:hAnsi="Wingdings" w:hint="default"/>
+      </w:rPr>
+    </w:lvl>
+    <w:lvl w:ilvl="3" w:tplc="04090001" w:tentative="1">
+      <w:start w:val="1"/>
+      <w:numFmt w:val="bullet"/>
+      <w:lvlText w:val=""/>
+      <w:lvlJc w:val="left"/>
+      <w:pPr>
+        <w:ind w:left="2880" w:hanging="360"/>
+      </w:pPr>
+      <w:rPr>
+        <w:rFonts w:ascii="Symbol" w:hAnsi="Symbol" w:hint="default"/>
+      </w:rPr>
+    </w:lvl>
+    <w:lvl w:ilvl="4" w:tplc="04090003" w:tentative="1">
+      <w:start w:val="1"/>
+      <w:numFmt w:val="bullet"/>
+      <w:lvlText w:val="o"/>
+      <w:lvlJc w:val="left"/>
+      <w:pPr>
+        <w:ind w:left="3600" w:hanging="360"/>
+      </w:pPr>
+      <w:rPr>
+        <w:rFonts w:ascii="Courier New" w:hAnsi="Courier New" w:cs="Courier New" w:hint="default"/>
+      </w:rPr>
+    </w:lvl>
+    <w:lvl w:ilvl="5" w:tplc="04090005" w:tentative="1">
+      <w:start w:val="1"/>
+      <w:numFmt w:val="bullet"/>
+      <w:lvlText w:val=""/>
+      <w:lvlJc w:val="left"/>
+      <w:pPr>
+        <w:ind w:left="4320" w:hanging="360"/>
+      </w:pPr>
+      <w:rPr>
+        <w:rFonts w:ascii="Wingdings" w:hAnsi="Wingdings" w:hint="default"/>
+      </w:rPr>
+    </w:lvl>
+    <w:lvl w:ilvl="6" w:tplc="04090001" w:tentative="1">
+      <w:start w:val="1"/>
+      <w:numFmt w:val="bullet"/>
+      <w:lvlText w:val=""/>
+      <w:lvlJc w:val="left"/>
+      <w:pPr>
+        <w:ind w:left="5040" w:hanging="360"/>
+      </w:pPr>
+      <w:rPr>
+        <w:rFonts w:ascii="Symbol" w:hAnsi="Symbol" w:hint="default"/>
+      </w:rPr>
+    </w:lvl>
+    <w:lvl w:ilvl="7" w:tplc="04090003" w:tentative="1">
+      <w:start w:val="1"/>
+      <w:numFmt w:val="bullet"/>
+      <w:lvlText w:val="o"/>
+      <w:lvlJc w:val="left"/>
+      <w:pPr>
+        <w:ind w:left="5760" w:hanging="360"/>
+      </w:pPr>
+      <w:rPr>
+        <w:rFonts w:ascii="Courier New" w:hAnsi="Courier New" w:cs="Courier New" w:hint="default"/>
+      </w:rPr>
+    </w:lvl>
+    <w:lvl w:ilvl="8" w:tplc="04090005" w:tentative="1">
+      <w:start w:val="1"/>
+      <w:numFmt w:val="bullet"/>
+      <w:lvlText w:val=""/>
+      <w:lvlJc w:val="left"/>
+      <w:pPr>
+        <w:ind w:left="6480" w:hanging="360"/>
+      </w:pPr>
+      <w:rPr>
+        <w:rFonts w:ascii="Wingdings" w:hAnsi="Wingdings" w:hint="default"/>
+      </w:rPr>
+    </w:lvl>
+  </w:abstractNum>
+  <w:abstractNum w:abstractNumId="2" w15:restartNumberingAfterBreak="0">
+    <w:nsid w:val="2C9D3E70"/>
+    <w:multiLevelType w:val="hybridMultilevel"/>
+    <w:tmpl w:val="0DCC9308"/>
+    <w:lvl w:ilvl="0" w:tplc="0672C2B4">
+      <w:numFmt w:val="bullet"/>
+      <w:lvlText w:val="-"/>
+      <w:lvlJc w:val="left"/>
+      <w:pPr>
+        <w:ind w:left="720" w:hanging="360"/>
+      </w:pPr>
+      <w:rPr>
+        <w:rFonts w:ascii="Courier New" w:eastAsiaTheme="minorHAnsi" w:hAnsi="Courier New" w:cs="Courier New" w:hint="default"/>
+      </w:rPr>
+    </w:lvl>
+    <w:lvl w:ilvl="1" w:tplc="04090003" w:tentative="1">
+      <w:start w:val="1"/>
+      <w:numFmt w:val="bullet"/>
+      <w:lvlText w:val="o"/>
+      <w:lvlJc w:val="left"/>
+      <w:pPr>
+        <w:ind w:left="1440" w:hanging="360"/>
+      </w:pPr>
+      <w:rPr>
+        <w:rFonts w:ascii="Courier New" w:hAnsi="Courier New" w:cs="Courier New" w:hint="default"/>
+      </w:rPr>
+    </w:lvl>
+    <w:lvl w:ilvl="2" w:tplc="04090005" w:tentative="1">
+      <w:start w:val="1"/>
+      <w:numFmt w:val="bullet"/>
+      <w:lvlText w:val=""/>
+      <w:lvlJc w:val="left"/>
+      <w:pPr>
+        <w:ind w:left="2160" w:hanging="360"/>
+      </w:pPr>
+      <w:rPr>
+        <w:rFonts w:ascii="Wingdings" w:hAnsi="Wingdings" w:hint="default"/>
+      </w:rPr>
+    </w:lvl>
+    <w:lvl w:ilvl="3" w:tplc="04090001" w:tentative="1">
+      <w:start w:val="1"/>
+      <w:numFmt w:val="bullet"/>
+      <w:lvlText w:val=""/>
+      <w:lvlJc w:val="left"/>
+      <w:pPr>
+        <w:ind w:left="2880" w:hanging="360"/>
+      </w:pPr>
+      <w:rPr>
+        <w:rFonts w:ascii="Symbol" w:hAnsi="Symbol" w:hint="default"/>
+      </w:rPr>
+    </w:lvl>
+    <w:lvl w:ilvl="4" w:tplc="04090003" w:tentative="1">
+      <w:start w:val="1"/>
+      <w:numFmt w:val="bullet"/>
+      <w:lvlText w:val="o"/>
+      <w:lvlJc w:val="left"/>
+      <w:pPr>
+        <w:ind w:left="3600" w:hanging="360"/>
+      </w:pPr>
+      <w:rPr>
+        <w:rFonts w:ascii="Courier New" w:hAnsi="Courier New" w:cs="Courier New" w:hint="default"/>
+      </w:rPr>
+    </w:lvl>
+    <w:lvl w:ilvl="5" w:tplc="04090005" w:tentative="1">
+      <w:start w:val="1"/>
+      <w:numFmt w:val="bullet"/>
+      <w:lvlText w:val=""/>
+      <w:lvlJc w:val="left"/>
+      <w:pPr>
+        <w:ind w:left="4320" w:hanging="360"/>
+      </w:pPr>
+      <w:rPr>
+        <w:rFonts w:ascii="Wingdings" w:hAnsi="Wingdings" w:hint="default"/>
+      </w:rPr>
+    </w:lvl>
+    <w:lvl w:ilvl="6" w:tplc="04090001" w:tentative="1">
+      <w:start w:val="1"/>
+      <w:numFmt w:val="bullet"/>
+      <w:lvlText w:val=""/>
+      <w:lvlJc w:val="left"/>
+      <w:pPr>
+        <w:ind w:left="5040" w:hanging="360"/>
+      </w:pPr>
+      <w:rPr>
+        <w:rFonts w:ascii="Symbol" w:hAnsi="Symbol" w:hint="default"/>
+      </w:rPr>
+    </w:lvl>
+    <w:lvl w:ilvl="7" w:tplc="04090003" w:tentative="1">
+      <w:start w:val="1"/>
+      <w:numFmt w:val="bullet"/>
+      <w:lvlText w:val="o"/>
+      <w:lvlJc w:val="left"/>
+      <w:pPr>
+        <w:ind w:left="5760" w:hanging="360"/>
+      </w:pPr>
+      <w:rPr>
+        <w:rFonts w:ascii="Courier New" w:hAnsi="Courier New" w:cs="Courier New" w:hint="default"/>
+      </w:rPr>
+    </w:lvl>
+    <w:lvl w:ilvl="8" w:tplc="04090005" w:tentative="1">
+      <w:start w:val="1"/>
+      <w:numFmt w:val="bullet"/>
+      <w:lvlText w:val=""/>
+      <w:lvlJc w:val="left"/>
+      <w:pPr>
+        <w:ind w:left="6480" w:hanging="360"/>
+      </w:pPr>
+      <w:rPr>
+        <w:rFonts w:ascii="Wingdings" w:hAnsi="Wingdings" w:hint="default"/>
+      </w:rPr>
+    </w:lvl>
+  </w:abstractNum>
+  <w:num w:numId="1">
+    <w:abstractNumId w:val="0"/>
+  </w:num>
+  <w:num w:numId="2">
+    <w:abstractNumId w:val="1"/>
+  </w:num>
+  <w:num w:numId="3">
+    <w:abstractNumId w:val="2"/>
+  </w:num>
+</w:numbering>
 </file>
 
 <file path=word/styles.xml><?xml version="1.0" encoding="utf-8"?>
@@ -1344,6 +2153,17 @@
     <w:semiHidden/>
     <w:unhideWhenUsed/>
   </w:style>
+  <w:style w:type="paragraph" w:styleId="ListParagraph">
+    <w:name w:val="List Paragraph"/>
+    <w:basedOn w:val="Normal"/>
+    <w:uiPriority w:val="34"/>
+    <w:qFormat/>
+    <w:rsid w:val="00081ED3"/>
+    <w:pPr>
+      <w:ind w:left="720"/>
+      <w:contextualSpacing/>
+    </w:pPr>
+  </w:style>
 </w:styles>
 </file>
 

--- a/Questions Record.docx
+++ b/Questions Record.docx
@@ -909,446 +909,434 @@
           <w:sz w:val="24"/>
           <w:szCs w:val="24"/>
         </w:rPr>
-        <w:t># [@pugatch2019tr</w:t>
-      </w:r>
+        <w:t># [@pugatch2019tropical]</w:t>
+      </w:r>
+    </w:p>
+    <w:p>
+      <w:pPr>
+        <w:rPr>
+          <w:rFonts w:ascii="Courier New" w:hAnsi="Courier New" w:cs="Courier New"/>
+          <w:b/>
+          <w:bCs/>
+          <w:color w:val="385623" w:themeColor="accent6" w:themeShade="80"/>
+        </w:rPr>
+      </w:pPr>
+      <w:r>
+        <w:rPr>
+          <w:rFonts w:ascii="Courier New" w:hAnsi="Courier New" w:cs="Courier New"/>
+          <w:b/>
+          <w:bCs/>
+          <w:color w:val="385623" w:themeColor="accent6" w:themeShade="80"/>
+        </w:rPr>
+        <w:t># Spatial Scale</w:t>
+      </w:r>
+    </w:p>
+    <w:p>
+      <w:pPr>
+        <w:rPr>
+          <w:rFonts w:ascii="Courier New" w:hAnsi="Courier New" w:cs="Courier New"/>
+          <w:color w:val="385623" w:themeColor="accent6" w:themeShade="80"/>
+        </w:rPr>
+      </w:pPr>
+      <w:r>
+        <w:rPr>
+          <w:rFonts w:ascii="Courier New" w:hAnsi="Courier New" w:cs="Courier New"/>
+          <w:color w:val="385623" w:themeColor="accent6" w:themeShade="80"/>
+        </w:rPr>
+        <w:t>What scale were the deaths? By state? Or by something similar to county? Or did they have the exact location of each death?</w:t>
+      </w:r>
+    </w:p>
+    <w:p>
+      <w:pPr>
+        <w:rPr>
+          <w:rFonts w:ascii="Courier New" w:hAnsi="Courier New" w:cs="Courier New"/>
+          <w:b/>
+          <w:bCs/>
+          <w:color w:val="385623" w:themeColor="accent6" w:themeShade="80"/>
+        </w:rPr>
+      </w:pPr>
+      <w:r>
+        <w:rPr>
+          <w:rFonts w:ascii="Courier New" w:hAnsi="Courier New" w:cs="Courier New"/>
+          <w:b/>
+          <w:bCs/>
+          <w:color w:val="385623" w:themeColor="accent6" w:themeShade="80"/>
+        </w:rPr>
+        <w:t># Temporal Scale</w:t>
+      </w:r>
+    </w:p>
+    <w:p>
+      <w:pPr>
+        <w:rPr>
+          <w:rFonts w:ascii="Courier New" w:hAnsi="Courier New" w:cs="Courier New"/>
+          <w:color w:val="385623" w:themeColor="accent6" w:themeShade="80"/>
+        </w:rPr>
+      </w:pPr>
+      <w:r>
+        <w:rPr>
+          <w:rFonts w:ascii="Courier New" w:hAnsi="Courier New" w:cs="Courier New"/>
+          <w:color w:val="385623" w:themeColor="accent6" w:themeShade="80"/>
+        </w:rPr>
+        <w:t>I would assume they have the date of each death, and that's what</w:t>
+      </w:r>
+      <w:r>
+        <w:rPr>
+          <w:rFonts w:ascii="Courier New" w:hAnsi="Courier New" w:cs="Courier New"/>
+          <w:color w:val="385623" w:themeColor="accent6" w:themeShade="80"/>
+        </w:rPr>
+        <w:t xml:space="preserve"> </w:t>
+      </w:r>
+      <w:r>
+        <w:rPr>
+          <w:rFonts w:ascii="Courier New" w:hAnsi="Courier New" w:cs="Courier New"/>
+          <w:color w:val="385623" w:themeColor="accent6" w:themeShade="80"/>
+        </w:rPr>
+        <w:t>they're pairing</w:t>
+      </w:r>
+      <w:r>
+        <w:rPr>
+          <w:rFonts w:ascii="Courier New" w:hAnsi="Courier New" w:cs="Courier New"/>
+          <w:color w:val="385623" w:themeColor="accent6" w:themeShade="80"/>
+        </w:rPr>
+        <w:t xml:space="preserve"> </w:t>
+      </w:r>
+      <w:r>
+        <w:rPr>
+          <w:rFonts w:ascii="Courier New" w:hAnsi="Courier New" w:cs="Courier New"/>
+          <w:color w:val="385623" w:themeColor="accent6" w:themeShade="80"/>
+        </w:rPr>
+        <w:t>up with the hurricane exposure? Or do they have</w:t>
+      </w:r>
+      <w:r>
+        <w:rPr>
+          <w:rFonts w:ascii="Courier New" w:hAnsi="Courier New" w:cs="Courier New"/>
+          <w:color w:val="385623" w:themeColor="accent6" w:themeShade="80"/>
+        </w:rPr>
+        <w:t xml:space="preserve"> </w:t>
+      </w:r>
+      <w:r>
+        <w:rPr>
+          <w:rFonts w:ascii="Courier New" w:hAnsi="Courier New" w:cs="Courier New"/>
+          <w:color w:val="385623" w:themeColor="accent6" w:themeShade="80"/>
+        </w:rPr>
+        <w:t>something coarser-scale, like month</w:t>
+      </w:r>
+      <w:r>
+        <w:rPr>
+          <w:rFonts w:ascii="Courier New" w:hAnsi="Courier New" w:cs="Courier New"/>
+          <w:color w:val="385623" w:themeColor="accent6" w:themeShade="80"/>
+        </w:rPr>
+        <w:t xml:space="preserve"> </w:t>
+      </w:r>
+      <w:r>
+        <w:rPr>
+          <w:rFonts w:ascii="Courier New" w:hAnsi="Courier New" w:cs="Courier New"/>
+          <w:color w:val="385623" w:themeColor="accent6" w:themeShade="80"/>
+        </w:rPr>
+        <w:t>of death or year of death?</w:t>
+      </w:r>
+    </w:p>
+    <w:p>
+      <w:pPr>
+        <w:rPr>
+          <w:rFonts w:ascii="Courier New" w:hAnsi="Courier New" w:cs="Courier New"/>
+          <w:b/>
+          <w:bCs/>
+          <w:color w:val="385623" w:themeColor="accent6" w:themeShade="80"/>
+        </w:rPr>
+      </w:pPr>
+      <w:r>
+        <w:rPr>
+          <w:rFonts w:ascii="Courier New" w:hAnsi="Courier New" w:cs="Courier New"/>
+          <w:b/>
+          <w:bCs/>
+          <w:color w:val="385623" w:themeColor="accent6" w:themeShade="80"/>
+        </w:rPr>
+        <w:t># Exposure</w:t>
+      </w:r>
+    </w:p>
+    <w:p>
+      <w:pPr>
+        <w:rPr>
+          <w:rFonts w:ascii="Courier New" w:hAnsi="Courier New" w:cs="Courier New"/>
+          <w:color w:val="385623" w:themeColor="accent6" w:themeShade="80"/>
+        </w:rPr>
+      </w:pPr>
+      <w:r>
+        <w:rPr>
+          <w:rFonts w:ascii="Courier New" w:hAnsi="Courier New" w:cs="Courier New"/>
+          <w:color w:val="385623" w:themeColor="accent6" w:themeShade="80"/>
+        </w:rPr>
+        <w:t>- Can we tell if they're using the central intensity of the storm (what you'd get with the Best Tracks data), or if they're somehow estimating the windspeed at the location of each death (or whatever aggregation they have)?</w:t>
+      </w:r>
+    </w:p>
+    <w:p>
+      <w:pPr>
+        <w:rPr>
+          <w:rFonts w:ascii="Courier New" w:hAnsi="Courier New" w:cs="Courier New"/>
+          <w:color w:val="385623" w:themeColor="accent6" w:themeShade="80"/>
+        </w:rPr>
+      </w:pPr>
+    </w:p>
+    <w:p>
+      <w:pPr>
+        <w:rPr>
+          <w:rFonts w:ascii="Courier New" w:hAnsi="Courier New" w:cs="Courier New"/>
+          <w:b/>
+          <w:bCs/>
+          <w:color w:val="385623" w:themeColor="accent6" w:themeShade="80"/>
+          <w:sz w:val="24"/>
+          <w:szCs w:val="24"/>
+        </w:rPr>
+      </w:pPr>
+      <w:r>
+        <w:rPr>
+          <w:rFonts w:ascii="Courier New" w:hAnsi="Courier New" w:cs="Courier New"/>
+          <w:b/>
+          <w:bCs/>
+          <w:color w:val="385623" w:themeColor="accent6" w:themeShade="80"/>
+          <w:sz w:val="24"/>
+          <w:szCs w:val="24"/>
+        </w:rPr>
+        <w:t># [@jaycox2010children]</w:t>
+      </w:r>
+    </w:p>
+    <w:p>
+      <w:pPr>
+        <w:rPr>
+          <w:rFonts w:ascii="Courier New" w:hAnsi="Courier New" w:cs="Courier New"/>
+          <w:b/>
+          <w:bCs/>
+          <w:color w:val="385623" w:themeColor="accent6" w:themeShade="80"/>
+        </w:rPr>
+      </w:pPr>
+      <w:r>
+        <w:rPr>
+          <w:rFonts w:ascii="Courier New" w:hAnsi="Courier New" w:cs="Courier New"/>
+          <w:b/>
+          <w:bCs/>
+          <w:color w:val="385623" w:themeColor="accent6" w:themeShade="80"/>
+        </w:rPr>
+        <w:t># Spatial Scale</w:t>
+      </w:r>
+    </w:p>
+    <w:p>
+      <w:pPr>
+        <w:rPr>
+          <w:rFonts w:ascii="Courier New" w:hAnsi="Courier New" w:cs="Courier New"/>
+          <w:color w:val="385623" w:themeColor="accent6" w:themeShade="80"/>
+        </w:rPr>
+      </w:pPr>
+      <w:r>
+        <w:rPr>
+          <w:rFonts w:ascii="Courier New" w:hAnsi="Courier New" w:cs="Courier New"/>
+          <w:color w:val="385623" w:themeColor="accent6" w:themeShade="80"/>
+        </w:rPr>
+        <w:t>- I assume they have the point location (address, for example) for each school?</w:t>
+      </w:r>
+    </w:p>
+    <w:p>
+      <w:pPr>
+        <w:rPr>
+          <w:rFonts w:ascii="Courier New" w:hAnsi="Courier New" w:cs="Courier New"/>
+          <w:color w:val="385623" w:themeColor="accent6" w:themeShade="80"/>
+        </w:rPr>
+      </w:pPr>
+    </w:p>
+    <w:p>
+      <w:pPr>
+        <w:rPr>
+          <w:rFonts w:ascii="Courier New" w:hAnsi="Courier New" w:cs="Courier New"/>
+          <w:b/>
+          <w:bCs/>
+          <w:color w:val="385623" w:themeColor="accent6" w:themeShade="80"/>
+          <w:sz w:val="24"/>
+          <w:szCs w:val="24"/>
+        </w:rPr>
+      </w:pPr>
+      <w:r>
+        <w:rPr>
+          <w:rFonts w:ascii="Courier New" w:hAnsi="Courier New" w:cs="Courier New"/>
+          <w:b/>
+          <w:bCs/>
+          <w:color w:val="385623" w:themeColor="accent6" w:themeShade="80"/>
+          <w:sz w:val="24"/>
+          <w:szCs w:val="24"/>
+        </w:rPr>
+        <w:t># [@harville2010population]</w:t>
+      </w:r>
+    </w:p>
+    <w:p>
+      <w:pPr>
+        <w:rPr>
+          <w:rFonts w:ascii="Courier New" w:hAnsi="Courier New" w:cs="Courier New"/>
+          <w:b/>
+          <w:bCs/>
+          <w:color w:val="385623" w:themeColor="accent6" w:themeShade="80"/>
+        </w:rPr>
+      </w:pPr>
+      <w:r>
+        <w:rPr>
+          <w:rFonts w:ascii="Courier New" w:hAnsi="Courier New" w:cs="Courier New"/>
+          <w:b/>
+          <w:bCs/>
+          <w:color w:val="385623" w:themeColor="accent6" w:themeShade="80"/>
+        </w:rPr>
+        <w:t># Spatial Scale</w:t>
+      </w:r>
+    </w:p>
+    <w:p>
+      <w:pPr>
+        <w:rPr>
+          <w:rFonts w:ascii="Courier New" w:hAnsi="Courier New" w:cs="Courier New"/>
+          <w:color w:val="385623" w:themeColor="accent6" w:themeShade="80"/>
+        </w:rPr>
+      </w:pPr>
+      <w:r>
+        <w:rPr>
+          <w:rFonts w:ascii="Courier New" w:hAnsi="Courier New" w:cs="Courier New"/>
+          <w:color w:val="385623" w:themeColor="accent6" w:themeShade="80"/>
+        </w:rPr>
+        <w:t>- [Does this mean that the spatial scales are county, multi-county region, and state?]</w:t>
+      </w:r>
+    </w:p>
+    <w:p>
+      <w:pPr>
+        <w:rPr>
+          <w:rFonts w:ascii="Courier New" w:hAnsi="Courier New" w:cs="Courier New"/>
+          <w:b/>
+          <w:bCs/>
+          <w:color w:val="385623" w:themeColor="accent6" w:themeShade="80"/>
+        </w:rPr>
+      </w:pPr>
+      <w:r>
+        <w:rPr>
+          <w:rFonts w:ascii="Courier New" w:hAnsi="Courier New" w:cs="Courier New"/>
+          <w:b/>
+          <w:bCs/>
+          <w:color w:val="385623" w:themeColor="accent6" w:themeShade="80"/>
+        </w:rPr>
+        <w:t xml:space="preserve"># </w:t>
+      </w:r>
+      <w:r>
+        <w:rPr>
+          <w:rFonts w:ascii="Courier New" w:hAnsi="Courier New" w:cs="Courier New"/>
+          <w:b/>
+          <w:bCs/>
+          <w:color w:val="385623" w:themeColor="accent6" w:themeShade="80"/>
+        </w:rPr>
+        <w:t>Exposure</w:t>
+      </w:r>
+    </w:p>
+    <w:p>
+      <w:pPr>
+        <w:rPr>
+          <w:rFonts w:ascii="Courier New" w:hAnsi="Courier New" w:cs="Courier New"/>
+          <w:color w:val="385623" w:themeColor="accent6" w:themeShade="80"/>
+        </w:rPr>
+      </w:pPr>
+      <w:r>
+        <w:rPr>
+          <w:rFonts w:ascii="Courier New" w:hAnsi="Courier New" w:cs="Courier New"/>
+          <w:color w:val="385623" w:themeColor="accent6" w:themeShade="80"/>
+        </w:rPr>
+        <w:t>- [Are all these births considered "exposed", or are some included in the study as controls?</w:t>
+      </w:r>
+      <w:r>
+        <w:rPr>
+          <w:rFonts w:ascii="Courier New" w:hAnsi="Courier New" w:cs="Courier New"/>
+          <w:color w:val="385623" w:themeColor="accent6" w:themeShade="80"/>
+        </w:rPr>
+        <w:t xml:space="preserve"> </w:t>
+      </w:r>
+      <w:r>
+        <w:rPr>
+          <w:rFonts w:ascii="Courier New" w:hAnsi="Courier New" w:cs="Courier New"/>
+          <w:color w:val="385623" w:themeColor="accent6" w:themeShade="80"/>
+        </w:rPr>
+        <w:t>Are they looking at post-storm exposures as a risk factor for a period up to (and a little over)</w:t>
+      </w:r>
+      <w:r>
+        <w:rPr>
+          <w:rFonts w:ascii="Courier New" w:hAnsi="Courier New" w:cs="Courier New"/>
+          <w:color w:val="385623" w:themeColor="accent6" w:themeShade="80"/>
+        </w:rPr>
+        <w:t xml:space="preserve"> </w:t>
+      </w:r>
+      <w:r>
+        <w:rPr>
+          <w:rFonts w:ascii="Courier New" w:hAnsi="Courier New" w:cs="Courier New"/>
+          <w:color w:val="385623" w:themeColor="accent6" w:themeShade="80"/>
+        </w:rPr>
+        <w:t>a year after the storm, for births two years after?]</w:t>
+      </w:r>
+    </w:p>
+    <w:p>
+      <w:pPr>
+        <w:rPr>
+          <w:rFonts w:ascii="Courier New" w:hAnsi="Courier New" w:cs="Courier New"/>
+          <w:b/>
+          <w:bCs/>
+          <w:color w:val="385623" w:themeColor="accent6" w:themeShade="80"/>
+        </w:rPr>
+      </w:pPr>
+      <w:r>
+        <w:rPr>
+          <w:rFonts w:ascii="Courier New" w:hAnsi="Courier New" w:cs="Courier New"/>
+          <w:b/>
+          <w:bCs/>
+          <w:color w:val="385623" w:themeColor="accent6" w:themeShade="80"/>
+        </w:rPr>
+        <w:t># Results</w:t>
+      </w:r>
+    </w:p>
+    <w:p>
+      <w:pPr>
+        <w:rPr>
+          <w:rFonts w:ascii="Courier New" w:hAnsi="Courier New" w:cs="Courier New"/>
+          <w:color w:val="385623" w:themeColor="accent6" w:themeShade="80"/>
+        </w:rPr>
+      </w:pPr>
+      <w:r>
+        <w:rPr>
+          <w:rFonts w:ascii="Courier New" w:hAnsi="Courier New" w:cs="Courier New"/>
+          <w:color w:val="385623" w:themeColor="accent6" w:themeShade="80"/>
+        </w:rPr>
+        <w:t>[I'm not sure I follow the conclusion here---if the population changes led to a population with a higher risk profile, wouldn't we expect to see an increase (rather than no association)?]</w:t>
+      </w:r>
+    </w:p>
+    <w:p>
+      <w:pPr>
+        <w:rPr>
+          <w:rFonts w:ascii="Courier New" w:hAnsi="Courier New" w:cs="Courier New"/>
+          <w:color w:val="385623" w:themeColor="accent6" w:themeShade="80"/>
+        </w:rPr>
+      </w:pPr>
+      <w:r>
+        <w:rPr>
+          <w:rFonts w:ascii="Courier New" w:hAnsi="Courier New" w:cs="Courier New"/>
+          <w:color w:val="385623" w:themeColor="accent6" w:themeShade="80"/>
+        </w:rPr>
+        <w:lastRenderedPageBreak/>
+        <w:t xml:space="preserve"># </w:t>
+      </w:r>
+      <w:r>
+        <w:rPr>
+          <w:rFonts w:ascii="Courier New" w:hAnsi="Courier New" w:cs="Courier New"/>
+          <w:color w:val="385623" w:themeColor="accent6" w:themeShade="80"/>
+        </w:rPr>
+        <w:t>[@christopher2017effects]</w:t>
+      </w:r>
+    </w:p>
+    <w:p>
+      <w:pPr>
+        <w:rPr>
+          <w:rFonts w:ascii="Courier New" w:hAnsi="Courier New" w:cs="Courier New"/>
+          <w:color w:val="385623" w:themeColor="accent6" w:themeShade="80"/>
+        </w:rPr>
+      </w:pPr>
       <w:bookmarkStart w:id="0" w:name="_GoBack"/>
       <w:bookmarkEnd w:id="0"/>
-      <w:r>
-        <w:rPr>
-          <w:rFonts w:ascii="Courier New" w:hAnsi="Courier New" w:cs="Courier New"/>
-          <w:b/>
-          <w:bCs/>
-          <w:color w:val="385623" w:themeColor="accent6" w:themeShade="80"/>
-          <w:sz w:val="24"/>
-          <w:szCs w:val="24"/>
-        </w:rPr>
-        <w:t>opical]</w:t>
-      </w:r>
-    </w:p>
-    <w:p>
-      <w:pPr>
-        <w:rPr>
-          <w:rFonts w:ascii="Courier New" w:hAnsi="Courier New" w:cs="Courier New"/>
-          <w:b/>
-          <w:bCs/>
-          <w:color w:val="385623" w:themeColor="accent6" w:themeShade="80"/>
-        </w:rPr>
-      </w:pPr>
-      <w:r>
-        <w:rPr>
-          <w:rFonts w:ascii="Courier New" w:hAnsi="Courier New" w:cs="Courier New"/>
-          <w:b/>
-          <w:bCs/>
-          <w:color w:val="385623" w:themeColor="accent6" w:themeShade="80"/>
-        </w:rPr>
-        <w:t># Spatial Scale</w:t>
-      </w:r>
-    </w:p>
-    <w:p>
-      <w:pPr>
-        <w:rPr>
-          <w:rFonts w:ascii="Courier New" w:hAnsi="Courier New" w:cs="Courier New"/>
-          <w:color w:val="385623" w:themeColor="accent6" w:themeShade="80"/>
-        </w:rPr>
-      </w:pPr>
-      <w:r>
-        <w:rPr>
-          <w:rFonts w:ascii="Courier New" w:hAnsi="Courier New" w:cs="Courier New"/>
-          <w:color w:val="385623" w:themeColor="accent6" w:themeShade="80"/>
-        </w:rPr>
-        <w:t xml:space="preserve">What scale were the deaths? By state? Or by something </w:t>
-      </w:r>
-      <w:proofErr w:type="gramStart"/>
-      <w:r>
-        <w:rPr>
-          <w:rFonts w:ascii="Courier New" w:hAnsi="Courier New" w:cs="Courier New"/>
-          <w:color w:val="385623" w:themeColor="accent6" w:themeShade="80"/>
-        </w:rPr>
-        <w:t>similar to</w:t>
-      </w:r>
-      <w:proofErr w:type="gramEnd"/>
-      <w:r>
-        <w:rPr>
-          <w:rFonts w:ascii="Courier New" w:hAnsi="Courier New" w:cs="Courier New"/>
-          <w:color w:val="385623" w:themeColor="accent6" w:themeShade="80"/>
-        </w:rPr>
-        <w:t xml:space="preserve"> county? Or did they have the exact location of each death?</w:t>
-      </w:r>
-    </w:p>
-    <w:p>
-      <w:pPr>
-        <w:rPr>
-          <w:rFonts w:ascii="Courier New" w:hAnsi="Courier New" w:cs="Courier New"/>
-          <w:b/>
-          <w:bCs/>
-          <w:color w:val="385623" w:themeColor="accent6" w:themeShade="80"/>
-        </w:rPr>
-      </w:pPr>
-      <w:r>
-        <w:rPr>
-          <w:rFonts w:ascii="Courier New" w:hAnsi="Courier New" w:cs="Courier New"/>
-          <w:b/>
-          <w:bCs/>
-          <w:color w:val="385623" w:themeColor="accent6" w:themeShade="80"/>
-        </w:rPr>
-        <w:t># Temporal Scale</w:t>
-      </w:r>
-    </w:p>
-    <w:p>
-      <w:pPr>
-        <w:rPr>
-          <w:rFonts w:ascii="Courier New" w:hAnsi="Courier New" w:cs="Courier New"/>
-          <w:color w:val="385623" w:themeColor="accent6" w:themeShade="80"/>
-        </w:rPr>
-      </w:pPr>
-      <w:r>
-        <w:rPr>
-          <w:rFonts w:ascii="Courier New" w:hAnsi="Courier New" w:cs="Courier New"/>
-          <w:color w:val="385623" w:themeColor="accent6" w:themeShade="80"/>
-        </w:rPr>
-        <w:t>I would assume they have the date of each death, and that's what</w:t>
-      </w:r>
-      <w:r>
-        <w:rPr>
-          <w:rFonts w:ascii="Courier New" w:hAnsi="Courier New" w:cs="Courier New"/>
-          <w:color w:val="385623" w:themeColor="accent6" w:themeShade="80"/>
-        </w:rPr>
-        <w:t xml:space="preserve"> </w:t>
-      </w:r>
-      <w:r>
-        <w:rPr>
-          <w:rFonts w:ascii="Courier New" w:hAnsi="Courier New" w:cs="Courier New"/>
-          <w:color w:val="385623" w:themeColor="accent6" w:themeShade="80"/>
-        </w:rPr>
-        <w:t>they're pairing</w:t>
-      </w:r>
-      <w:r>
-        <w:rPr>
-          <w:rFonts w:ascii="Courier New" w:hAnsi="Courier New" w:cs="Courier New"/>
-          <w:color w:val="385623" w:themeColor="accent6" w:themeShade="80"/>
-        </w:rPr>
-        <w:t xml:space="preserve"> </w:t>
-      </w:r>
-      <w:r>
-        <w:rPr>
-          <w:rFonts w:ascii="Courier New" w:hAnsi="Courier New" w:cs="Courier New"/>
-          <w:color w:val="385623" w:themeColor="accent6" w:themeShade="80"/>
-        </w:rPr>
-        <w:t>up with the hurricane exposure? Or do they have</w:t>
-      </w:r>
-      <w:r>
-        <w:rPr>
-          <w:rFonts w:ascii="Courier New" w:hAnsi="Courier New" w:cs="Courier New"/>
-          <w:color w:val="385623" w:themeColor="accent6" w:themeShade="80"/>
-        </w:rPr>
-        <w:t xml:space="preserve"> </w:t>
-      </w:r>
-      <w:r>
-        <w:rPr>
-          <w:rFonts w:ascii="Courier New" w:hAnsi="Courier New" w:cs="Courier New"/>
-          <w:color w:val="385623" w:themeColor="accent6" w:themeShade="80"/>
-        </w:rPr>
-        <w:t xml:space="preserve">something </w:t>
-      </w:r>
-      <w:proofErr w:type="gramStart"/>
-      <w:r>
-        <w:rPr>
-          <w:rFonts w:ascii="Courier New" w:hAnsi="Courier New" w:cs="Courier New"/>
-          <w:color w:val="385623" w:themeColor="accent6" w:themeShade="80"/>
-        </w:rPr>
-        <w:t>coarser-scale</w:t>
-      </w:r>
-      <w:proofErr w:type="gramEnd"/>
-      <w:r>
-        <w:rPr>
-          <w:rFonts w:ascii="Courier New" w:hAnsi="Courier New" w:cs="Courier New"/>
-          <w:color w:val="385623" w:themeColor="accent6" w:themeShade="80"/>
-        </w:rPr>
-        <w:t>, like month</w:t>
-      </w:r>
-      <w:r>
-        <w:rPr>
-          <w:rFonts w:ascii="Courier New" w:hAnsi="Courier New" w:cs="Courier New"/>
-          <w:color w:val="385623" w:themeColor="accent6" w:themeShade="80"/>
-        </w:rPr>
-        <w:t xml:space="preserve"> </w:t>
-      </w:r>
-      <w:r>
-        <w:rPr>
-          <w:rFonts w:ascii="Courier New" w:hAnsi="Courier New" w:cs="Courier New"/>
-          <w:color w:val="385623" w:themeColor="accent6" w:themeShade="80"/>
-        </w:rPr>
-        <w:t>of death or year of death?</w:t>
-      </w:r>
-    </w:p>
-    <w:p>
-      <w:pPr>
-        <w:rPr>
-          <w:rFonts w:ascii="Courier New" w:hAnsi="Courier New" w:cs="Courier New"/>
-          <w:b/>
-          <w:bCs/>
-          <w:color w:val="385623" w:themeColor="accent6" w:themeShade="80"/>
-        </w:rPr>
-      </w:pPr>
-      <w:r>
-        <w:rPr>
-          <w:rFonts w:ascii="Courier New" w:hAnsi="Courier New" w:cs="Courier New"/>
-          <w:b/>
-          <w:bCs/>
-          <w:color w:val="385623" w:themeColor="accent6" w:themeShade="80"/>
-        </w:rPr>
-        <w:t># Exposure</w:t>
-      </w:r>
-    </w:p>
-    <w:p>
-      <w:pPr>
-        <w:rPr>
-          <w:rFonts w:ascii="Courier New" w:hAnsi="Courier New" w:cs="Courier New"/>
-          <w:color w:val="385623" w:themeColor="accent6" w:themeShade="80"/>
-        </w:rPr>
-      </w:pPr>
-      <w:r>
-        <w:rPr>
-          <w:rFonts w:ascii="Courier New" w:hAnsi="Courier New" w:cs="Courier New"/>
-          <w:color w:val="385623" w:themeColor="accent6" w:themeShade="80"/>
-        </w:rPr>
-        <w:t>- Can we tell if they're using the central intensity of the storm (what you'd get with the Best Tracks data), or if they're somehow estimating the windspeed at the location of each death (or whatever aggregation they have)?</w:t>
-      </w:r>
-    </w:p>
-    <w:p>
-      <w:pPr>
-        <w:rPr>
-          <w:rFonts w:ascii="Courier New" w:hAnsi="Courier New" w:cs="Courier New"/>
-          <w:color w:val="385623" w:themeColor="accent6" w:themeShade="80"/>
-        </w:rPr>
-      </w:pPr>
-    </w:p>
-    <w:p>
-      <w:pPr>
-        <w:rPr>
-          <w:rFonts w:ascii="Courier New" w:hAnsi="Courier New" w:cs="Courier New"/>
-          <w:b/>
-          <w:bCs/>
-          <w:color w:val="385623" w:themeColor="accent6" w:themeShade="80"/>
-          <w:sz w:val="24"/>
-          <w:szCs w:val="24"/>
-        </w:rPr>
-      </w:pPr>
-      <w:r>
-        <w:rPr>
-          <w:rFonts w:ascii="Courier New" w:hAnsi="Courier New" w:cs="Courier New"/>
-          <w:b/>
-          <w:bCs/>
-          <w:color w:val="385623" w:themeColor="accent6" w:themeShade="80"/>
-          <w:sz w:val="24"/>
-          <w:szCs w:val="24"/>
-        </w:rPr>
-        <w:t># [@jaycox2010children]</w:t>
-      </w:r>
-    </w:p>
-    <w:p>
-      <w:pPr>
-        <w:rPr>
-          <w:rFonts w:ascii="Courier New" w:hAnsi="Courier New" w:cs="Courier New"/>
-          <w:b/>
-          <w:bCs/>
-          <w:color w:val="385623" w:themeColor="accent6" w:themeShade="80"/>
-        </w:rPr>
-      </w:pPr>
-      <w:r>
-        <w:rPr>
-          <w:rFonts w:ascii="Courier New" w:hAnsi="Courier New" w:cs="Courier New"/>
-          <w:b/>
-          <w:bCs/>
-          <w:color w:val="385623" w:themeColor="accent6" w:themeShade="80"/>
-        </w:rPr>
-        <w:t># Spatial Scale</w:t>
-      </w:r>
-    </w:p>
-    <w:p>
-      <w:pPr>
-        <w:rPr>
-          <w:rFonts w:ascii="Courier New" w:hAnsi="Courier New" w:cs="Courier New"/>
-          <w:color w:val="385623" w:themeColor="accent6" w:themeShade="80"/>
-        </w:rPr>
-      </w:pPr>
-      <w:r>
-        <w:rPr>
-          <w:rFonts w:ascii="Courier New" w:hAnsi="Courier New" w:cs="Courier New"/>
-          <w:color w:val="385623" w:themeColor="accent6" w:themeShade="80"/>
-        </w:rPr>
-        <w:t>- I assume they have the point location (address, for example) for each school?</w:t>
-      </w:r>
-    </w:p>
-    <w:p>
-      <w:pPr>
-        <w:rPr>
-          <w:rFonts w:ascii="Courier New" w:hAnsi="Courier New" w:cs="Courier New"/>
-          <w:color w:val="385623" w:themeColor="accent6" w:themeShade="80"/>
-        </w:rPr>
-      </w:pPr>
-    </w:p>
-    <w:p>
-      <w:pPr>
-        <w:rPr>
-          <w:rFonts w:ascii="Courier New" w:hAnsi="Courier New" w:cs="Courier New"/>
-          <w:b/>
-          <w:bCs/>
-          <w:color w:val="385623" w:themeColor="accent6" w:themeShade="80"/>
-          <w:sz w:val="24"/>
-          <w:szCs w:val="24"/>
-        </w:rPr>
-      </w:pPr>
-      <w:r>
-        <w:rPr>
-          <w:rFonts w:ascii="Courier New" w:hAnsi="Courier New" w:cs="Courier New"/>
-          <w:b/>
-          <w:bCs/>
-          <w:color w:val="385623" w:themeColor="accent6" w:themeShade="80"/>
-          <w:sz w:val="24"/>
-          <w:szCs w:val="24"/>
-        </w:rPr>
-        <w:t># [@harville2010population]</w:t>
-      </w:r>
-    </w:p>
-    <w:p>
-      <w:pPr>
-        <w:rPr>
-          <w:rFonts w:ascii="Courier New" w:hAnsi="Courier New" w:cs="Courier New"/>
-          <w:b/>
-          <w:bCs/>
-          <w:color w:val="385623" w:themeColor="accent6" w:themeShade="80"/>
-        </w:rPr>
-      </w:pPr>
-      <w:r>
-        <w:rPr>
-          <w:rFonts w:ascii="Courier New" w:hAnsi="Courier New" w:cs="Courier New"/>
-          <w:b/>
-          <w:bCs/>
-          <w:color w:val="385623" w:themeColor="accent6" w:themeShade="80"/>
-        </w:rPr>
-        <w:t># Spatial Scale</w:t>
-      </w:r>
-    </w:p>
-    <w:p>
-      <w:pPr>
-        <w:rPr>
-          <w:rFonts w:ascii="Courier New" w:hAnsi="Courier New" w:cs="Courier New"/>
-          <w:color w:val="385623" w:themeColor="accent6" w:themeShade="80"/>
-        </w:rPr>
-      </w:pPr>
-      <w:r>
-        <w:rPr>
-          <w:rFonts w:ascii="Courier New" w:hAnsi="Courier New" w:cs="Courier New"/>
-          <w:color w:val="385623" w:themeColor="accent6" w:themeShade="80"/>
-        </w:rPr>
-        <w:t>- [Does this mean that the spatial scales are county, multi-county region, and state?]</w:t>
-      </w:r>
-    </w:p>
-    <w:p>
-      <w:pPr>
-        <w:rPr>
-          <w:rFonts w:ascii="Courier New" w:hAnsi="Courier New" w:cs="Courier New"/>
-          <w:b/>
-          <w:bCs/>
-          <w:color w:val="385623" w:themeColor="accent6" w:themeShade="80"/>
-        </w:rPr>
-      </w:pPr>
-      <w:r>
-        <w:rPr>
-          <w:rFonts w:ascii="Courier New" w:hAnsi="Courier New" w:cs="Courier New"/>
-          <w:b/>
-          <w:bCs/>
-          <w:color w:val="385623" w:themeColor="accent6" w:themeShade="80"/>
-        </w:rPr>
-        <w:t xml:space="preserve"># </w:t>
-      </w:r>
-      <w:r>
-        <w:rPr>
-          <w:rFonts w:ascii="Courier New" w:hAnsi="Courier New" w:cs="Courier New"/>
-          <w:b/>
-          <w:bCs/>
-          <w:color w:val="385623" w:themeColor="accent6" w:themeShade="80"/>
-        </w:rPr>
-        <w:t>Exposure</w:t>
-      </w:r>
-    </w:p>
-    <w:p>
-      <w:pPr>
-        <w:rPr>
-          <w:rFonts w:ascii="Courier New" w:hAnsi="Courier New" w:cs="Courier New"/>
-          <w:color w:val="385623" w:themeColor="accent6" w:themeShade="80"/>
-        </w:rPr>
-      </w:pPr>
-      <w:r>
-        <w:rPr>
-          <w:rFonts w:ascii="Courier New" w:hAnsi="Courier New" w:cs="Courier New"/>
-          <w:color w:val="385623" w:themeColor="accent6" w:themeShade="80"/>
-        </w:rPr>
-        <w:t>- [Are all these births considered "exposed", or are some included in the study as controls?</w:t>
-      </w:r>
-      <w:r>
-        <w:rPr>
-          <w:rFonts w:ascii="Courier New" w:hAnsi="Courier New" w:cs="Courier New"/>
-          <w:color w:val="385623" w:themeColor="accent6" w:themeShade="80"/>
-        </w:rPr>
-        <w:t xml:space="preserve"> </w:t>
-      </w:r>
-      <w:r>
-        <w:rPr>
-          <w:rFonts w:ascii="Courier New" w:hAnsi="Courier New" w:cs="Courier New"/>
-          <w:color w:val="385623" w:themeColor="accent6" w:themeShade="80"/>
-        </w:rPr>
-        <w:t>Are they looking at post-storm exposures as a risk factor for a period up to (and a little over)</w:t>
-      </w:r>
-      <w:r>
-        <w:rPr>
-          <w:rFonts w:ascii="Courier New" w:hAnsi="Courier New" w:cs="Courier New"/>
-          <w:color w:val="385623" w:themeColor="accent6" w:themeShade="80"/>
-        </w:rPr>
-        <w:t xml:space="preserve"> </w:t>
-      </w:r>
-      <w:r>
-        <w:rPr>
-          <w:rFonts w:ascii="Courier New" w:hAnsi="Courier New" w:cs="Courier New"/>
-          <w:color w:val="385623" w:themeColor="accent6" w:themeShade="80"/>
-        </w:rPr>
-        <w:t>a year after the storm, for births two years after?]</w:t>
-      </w:r>
-    </w:p>
-    <w:p>
-      <w:pPr>
-        <w:rPr>
-          <w:rFonts w:ascii="Courier New" w:hAnsi="Courier New" w:cs="Courier New"/>
-          <w:b/>
-          <w:bCs/>
-          <w:color w:val="385623" w:themeColor="accent6" w:themeShade="80"/>
-        </w:rPr>
-      </w:pPr>
-      <w:r>
-        <w:rPr>
-          <w:rFonts w:ascii="Courier New" w:hAnsi="Courier New" w:cs="Courier New"/>
-          <w:b/>
-          <w:bCs/>
-          <w:color w:val="385623" w:themeColor="accent6" w:themeShade="80"/>
-        </w:rPr>
-        <w:t># Results</w:t>
-      </w:r>
-    </w:p>
-    <w:p>
-      <w:pPr>
-        <w:rPr>
-          <w:rFonts w:ascii="Courier New" w:hAnsi="Courier New" w:cs="Courier New"/>
-          <w:color w:val="385623" w:themeColor="accent6" w:themeShade="80"/>
-        </w:rPr>
-      </w:pPr>
-      <w:r>
-        <w:rPr>
-          <w:rFonts w:ascii="Courier New" w:hAnsi="Courier New" w:cs="Courier New"/>
-          <w:color w:val="385623" w:themeColor="accent6" w:themeShade="80"/>
-        </w:rPr>
-        <w:t>[I'm not sure I follow the conclusion here---if the population changes led to a population with a higher risk profile, wouldn't we expect to see an increase (rather than no association)?]</w:t>
-      </w:r>
     </w:p>
     <w:p>
       <w:pPr>
